--- a/Documenten EenmaalAndermaal/Ontwerpdocumenten/Testplan/Use case 4/Use case 4 test.docx
+++ b/Documenten EenmaalAndermaal/Ontwerpdocumenten/Testplan/Use case 4/Use case 4 test.docx
@@ -576,6 +576,16 @@
           </w:r>
         </w:p>
         <w:p>
+          <w:pPr>
+            <w:pStyle w:val="Inhopg1"/>
+            <w:tabs>
+              <w:tab w:val="left" w:pos="440"/>
+              <w:tab w:val="right" w:leader="dot" w:pos="9062"/>
+            </w:tabs>
+            <w:rPr>
+              <w:noProof/>
+            </w:rPr>
+          </w:pPr>
           <w:r>
             <w:rPr>
               <w:b/>
@@ -597,13 +607,486 @@
             </w:rPr>
             <w:fldChar w:fldCharType="separate"/>
           </w:r>
-          <w:r>
+          <w:hyperlink w:anchor="_Toc11236037" w:history="1">
+            <w:r>
+              <w:rPr>
+                <w:rStyle w:val="Hyperlink"/>
+                <w:noProof/>
+              </w:rPr>
+              <w:t>1.</w:t>
+            </w:r>
+            <w:r>
+              <w:rPr>
+                <w:noProof/>
+              </w:rPr>
+              <w:tab/>
+            </w:r>
+            <w:r>
+              <w:rPr>
+                <w:rStyle w:val="Hyperlink"/>
+                <w:noProof/>
+              </w:rPr>
+              <w:t>Inleiding</w:t>
+            </w:r>
+            <w:r>
+              <w:rPr>
+                <w:noProof/>
+                <w:webHidden/>
+              </w:rPr>
+              <w:tab/>
+            </w:r>
+            <w:r>
+              <w:rPr>
+                <w:noProof/>
+                <w:webHidden/>
+              </w:rPr>
+              <w:fldChar w:fldCharType="begin"/>
+            </w:r>
+            <w:r>
+              <w:rPr>
+                <w:noProof/>
+                <w:webHidden/>
+              </w:rPr>
+              <w:instrText xml:space="preserve"> PAGEREF _Toc11236037 \h </w:instrText>
+            </w:r>
+            <w:r>
+              <w:rPr>
+                <w:noProof/>
+                <w:webHidden/>
+              </w:rPr>
+            </w:r>
+            <w:r>
+              <w:rPr>
+                <w:noProof/>
+                <w:webHidden/>
+              </w:rPr>
+              <w:fldChar w:fldCharType="separate"/>
+            </w:r>
+            <w:r>
+              <w:rPr>
+                <w:noProof/>
+                <w:webHidden/>
+              </w:rPr>
+              <w:t>1</w:t>
+            </w:r>
+            <w:r>
+              <w:rPr>
+                <w:noProof/>
+                <w:webHidden/>
+              </w:rPr>
+              <w:fldChar w:fldCharType="end"/>
+            </w:r>
+          </w:hyperlink>
+        </w:p>
+        <w:p>
+          <w:pPr>
+            <w:pStyle w:val="Inhopg1"/>
+            <w:tabs>
+              <w:tab w:val="right" w:leader="dot" w:pos="9062"/>
+            </w:tabs>
             <w:rPr>
               <w:noProof/>
-              <w:lang w:val="nl-NL"/>
             </w:rPr>
-            <w:t>Geen inhoudsopgavegegevens gevonden.</w:t>
-          </w:r>
+          </w:pPr>
+          <w:hyperlink w:anchor="_Toc11236038" w:history="1">
+            <w:r>
+              <w:rPr>
+                <w:rStyle w:val="Hyperlink"/>
+                <w:noProof/>
+              </w:rPr>
+              <w:t>2.1 Gebruikte informatie.</w:t>
+            </w:r>
+            <w:r>
+              <w:rPr>
+                <w:noProof/>
+                <w:webHidden/>
+              </w:rPr>
+              <w:tab/>
+            </w:r>
+            <w:r>
+              <w:rPr>
+                <w:noProof/>
+                <w:webHidden/>
+              </w:rPr>
+              <w:fldChar w:fldCharType="begin"/>
+            </w:r>
+            <w:r>
+              <w:rPr>
+                <w:noProof/>
+                <w:webHidden/>
+              </w:rPr>
+              <w:instrText xml:space="preserve"> PAGEREF _Toc11236038 \h </w:instrText>
+            </w:r>
+            <w:r>
+              <w:rPr>
+                <w:noProof/>
+                <w:webHidden/>
+              </w:rPr>
+            </w:r>
+            <w:r>
+              <w:rPr>
+                <w:noProof/>
+                <w:webHidden/>
+              </w:rPr>
+              <w:fldChar w:fldCharType="separate"/>
+            </w:r>
+            <w:r>
+              <w:rPr>
+                <w:noProof/>
+                <w:webHidden/>
+              </w:rPr>
+              <w:t>1</w:t>
+            </w:r>
+            <w:r>
+              <w:rPr>
+                <w:noProof/>
+                <w:webHidden/>
+              </w:rPr>
+              <w:fldChar w:fldCharType="end"/>
+            </w:r>
+          </w:hyperlink>
+        </w:p>
+        <w:p>
+          <w:pPr>
+            <w:pStyle w:val="Inhopg2"/>
+            <w:tabs>
+              <w:tab w:val="right" w:leader="dot" w:pos="9062"/>
+            </w:tabs>
+            <w:rPr>
+              <w:noProof/>
+            </w:rPr>
+          </w:pPr>
+          <w:hyperlink w:anchor="_Toc11236039" w:history="1">
+            <w:r>
+              <w:rPr>
+                <w:rStyle w:val="Hyperlink"/>
+                <w:noProof/>
+              </w:rPr>
+              <w:t>2.2 Use case 4: Inschrijven gebruiker</w:t>
+            </w:r>
+            <w:r>
+              <w:rPr>
+                <w:noProof/>
+                <w:webHidden/>
+              </w:rPr>
+              <w:tab/>
+            </w:r>
+            <w:r>
+              <w:rPr>
+                <w:noProof/>
+                <w:webHidden/>
+              </w:rPr>
+              <w:fldChar w:fldCharType="begin"/>
+            </w:r>
+            <w:r>
+              <w:rPr>
+                <w:noProof/>
+                <w:webHidden/>
+              </w:rPr>
+              <w:instrText xml:space="preserve"> PAGEREF _Toc11236039 \h </w:instrText>
+            </w:r>
+            <w:r>
+              <w:rPr>
+                <w:noProof/>
+                <w:webHidden/>
+              </w:rPr>
+            </w:r>
+            <w:r>
+              <w:rPr>
+                <w:noProof/>
+                <w:webHidden/>
+              </w:rPr>
+              <w:fldChar w:fldCharType="separate"/>
+            </w:r>
+            <w:r>
+              <w:rPr>
+                <w:noProof/>
+                <w:webHidden/>
+              </w:rPr>
+              <w:t>1</w:t>
+            </w:r>
+            <w:r>
+              <w:rPr>
+                <w:noProof/>
+                <w:webHidden/>
+              </w:rPr>
+              <w:fldChar w:fldCharType="end"/>
+            </w:r>
+          </w:hyperlink>
+        </w:p>
+        <w:p>
+          <w:pPr>
+            <w:pStyle w:val="Inhopg2"/>
+            <w:tabs>
+              <w:tab w:val="right" w:leader="dot" w:pos="9062"/>
+            </w:tabs>
+            <w:rPr>
+              <w:noProof/>
+            </w:rPr>
+          </w:pPr>
+          <w:hyperlink w:anchor="_Toc11236040" w:history="1">
+            <w:r>
+              <w:rPr>
+                <w:rStyle w:val="Hyperlink"/>
+                <w:noProof/>
+              </w:rPr>
+              <w:t>2.3 Procesbeschrijving</w:t>
+            </w:r>
+            <w:r>
+              <w:rPr>
+                <w:noProof/>
+                <w:webHidden/>
+              </w:rPr>
+              <w:tab/>
+            </w:r>
+            <w:r>
+              <w:rPr>
+                <w:noProof/>
+                <w:webHidden/>
+              </w:rPr>
+              <w:fldChar w:fldCharType="begin"/>
+            </w:r>
+            <w:r>
+              <w:rPr>
+                <w:noProof/>
+                <w:webHidden/>
+              </w:rPr>
+              <w:instrText xml:space="preserve"> PAGEREF _Toc11236040 \h </w:instrText>
+            </w:r>
+            <w:r>
+              <w:rPr>
+                <w:noProof/>
+                <w:webHidden/>
+              </w:rPr>
+            </w:r>
+            <w:r>
+              <w:rPr>
+                <w:noProof/>
+                <w:webHidden/>
+              </w:rPr>
+              <w:fldChar w:fldCharType="separate"/>
+            </w:r>
+            <w:r>
+              <w:rPr>
+                <w:noProof/>
+                <w:webHidden/>
+              </w:rPr>
+              <w:t>2</w:t>
+            </w:r>
+            <w:r>
+              <w:rPr>
+                <w:noProof/>
+                <w:webHidden/>
+              </w:rPr>
+              <w:fldChar w:fldCharType="end"/>
+            </w:r>
+          </w:hyperlink>
+        </w:p>
+        <w:p>
+          <w:pPr>
+            <w:pStyle w:val="Inhopg2"/>
+            <w:tabs>
+              <w:tab w:val="right" w:leader="dot" w:pos="9062"/>
+            </w:tabs>
+            <w:rPr>
+              <w:noProof/>
+            </w:rPr>
+          </w:pPr>
+          <w:hyperlink w:anchor="_Toc11236041" w:history="1">
+            <w:r>
+              <w:rPr>
+                <w:rStyle w:val="Hyperlink"/>
+                <w:noProof/>
+              </w:rPr>
+              <w:t>2.4 informatiemodel</w:t>
+            </w:r>
+            <w:r>
+              <w:rPr>
+                <w:noProof/>
+                <w:webHidden/>
+              </w:rPr>
+              <w:tab/>
+            </w:r>
+            <w:r>
+              <w:rPr>
+                <w:noProof/>
+                <w:webHidden/>
+              </w:rPr>
+              <w:fldChar w:fldCharType="begin"/>
+            </w:r>
+            <w:r>
+              <w:rPr>
+                <w:noProof/>
+                <w:webHidden/>
+              </w:rPr>
+              <w:instrText xml:space="preserve"> PAGEREF _Toc11236041 \h </w:instrText>
+            </w:r>
+            <w:r>
+              <w:rPr>
+                <w:noProof/>
+                <w:webHidden/>
+              </w:rPr>
+            </w:r>
+            <w:r>
+              <w:rPr>
+                <w:noProof/>
+                <w:webHidden/>
+              </w:rPr>
+              <w:fldChar w:fldCharType="separate"/>
+            </w:r>
+            <w:r>
+              <w:rPr>
+                <w:noProof/>
+                <w:webHidden/>
+              </w:rPr>
+              <w:t>3</w:t>
+            </w:r>
+            <w:r>
+              <w:rPr>
+                <w:noProof/>
+                <w:webHidden/>
+              </w:rPr>
+              <w:fldChar w:fldCharType="end"/>
+            </w:r>
+          </w:hyperlink>
+        </w:p>
+        <w:p>
+          <w:pPr>
+            <w:pStyle w:val="Inhopg2"/>
+            <w:tabs>
+              <w:tab w:val="right" w:leader="dot" w:pos="9062"/>
+            </w:tabs>
+            <w:rPr>
+              <w:noProof/>
+            </w:rPr>
+          </w:pPr>
+          <w:hyperlink w:anchor="_Toc11236042" w:history="1">
+            <w:r>
+              <w:rPr>
+                <w:rStyle w:val="Hyperlink"/>
+                <w:noProof/>
+              </w:rPr>
+              <w:t>2.5 Data flow diagram</w:t>
+            </w:r>
+            <w:r>
+              <w:rPr>
+                <w:noProof/>
+                <w:webHidden/>
+              </w:rPr>
+              <w:tab/>
+            </w:r>
+            <w:r>
+              <w:rPr>
+                <w:noProof/>
+                <w:webHidden/>
+              </w:rPr>
+              <w:fldChar w:fldCharType="begin"/>
+            </w:r>
+            <w:r>
+              <w:rPr>
+                <w:noProof/>
+                <w:webHidden/>
+              </w:rPr>
+              <w:instrText xml:space="preserve"> PAGEREF _Toc11236042 \h </w:instrText>
+            </w:r>
+            <w:r>
+              <w:rPr>
+                <w:noProof/>
+                <w:webHidden/>
+              </w:rPr>
+            </w:r>
+            <w:r>
+              <w:rPr>
+                <w:noProof/>
+                <w:webHidden/>
+              </w:rPr>
+              <w:fldChar w:fldCharType="separate"/>
+            </w:r>
+            <w:r>
+              <w:rPr>
+                <w:noProof/>
+                <w:webHidden/>
+              </w:rPr>
+              <w:t>6</w:t>
+            </w:r>
+            <w:r>
+              <w:rPr>
+                <w:noProof/>
+                <w:webHidden/>
+              </w:rPr>
+              <w:fldChar w:fldCharType="end"/>
+            </w:r>
+          </w:hyperlink>
+        </w:p>
+        <w:p>
+          <w:pPr>
+            <w:pStyle w:val="Inhopg2"/>
+            <w:tabs>
+              <w:tab w:val="right" w:leader="dot" w:pos="9062"/>
+            </w:tabs>
+            <w:rPr>
+              <w:noProof/>
+            </w:rPr>
+          </w:pPr>
+          <w:hyperlink w:anchor="_Toc11236043" w:history="1">
+            <w:r>
+              <w:rPr>
+                <w:rStyle w:val="Hyperlink"/>
+                <w:noProof/>
+              </w:rPr>
+              <w:t>2.6 van use case naar activity diagram</w:t>
+            </w:r>
+            <w:r>
+              <w:rPr>
+                <w:noProof/>
+                <w:webHidden/>
+              </w:rPr>
+              <w:tab/>
+            </w:r>
+            <w:r>
+              <w:rPr>
+                <w:noProof/>
+                <w:webHidden/>
+              </w:rPr>
+              <w:fldChar w:fldCharType="begin"/>
+            </w:r>
+            <w:r>
+              <w:rPr>
+                <w:noProof/>
+                <w:webHidden/>
+              </w:rPr>
+              <w:instrText xml:space="preserve"> PAGEREF _Toc11236043 \h </w:instrText>
+            </w:r>
+            <w:r>
+              <w:rPr>
+                <w:noProof/>
+                <w:webHidden/>
+              </w:rPr>
+            </w:r>
+            <w:r>
+              <w:rPr>
+                <w:noProof/>
+                <w:webHidden/>
+              </w:rPr>
+              <w:fldChar w:fldCharType="separate"/>
+            </w:r>
+            <w:r>
+              <w:rPr>
+                <w:noProof/>
+                <w:webHidden/>
+              </w:rPr>
+              <w:t>7</w:t>
+            </w:r>
+            <w:r>
+              <w:rPr>
+                <w:noProof/>
+                <w:webHidden/>
+              </w:rPr>
+              <w:fldChar w:fldCharType="end"/>
+            </w:r>
+          </w:hyperlink>
+        </w:p>
+        <w:p>
           <w:r>
             <w:rPr>
               <w:b/>
@@ -614,29 +1097,29 @@
         </w:p>
       </w:sdtContent>
     </w:sdt>
-    <w:p/>
-    <w:p/>
-    <w:p/>
     <w:p>
       <w:pPr>
         <w:pStyle w:val="Kop1"/>
-        <w:numPr>
-          <w:ilvl w:val="0"/>
-          <w:numId w:val="1"/>
-        </w:numPr>
-      </w:pPr>
+      </w:pPr>
+      <w:bookmarkStart w:id="0" w:name="_Toc11236037"/>
+      <w:r>
+        <w:t xml:space="preserve">1. </w:t>
+      </w:r>
       <w:r>
         <w:t>Inleiding</w:t>
       </w:r>
+      <w:bookmarkEnd w:id="0"/>
     </w:p>
     <w:p/>
     <w:p>
       <w:pPr>
         <w:pStyle w:val="Kop1"/>
       </w:pPr>
+      <w:bookmarkStart w:id="1" w:name="_Toc11236038"/>
       <w:r>
         <w:t>2.1 Gebruikte informatie.</w:t>
       </w:r>
+      <w:bookmarkEnd w:id="1"/>
     </w:p>
     <w:p>
       <w:r>
@@ -669,12 +1152,14 @@
           <w:lang w:val="nl-NL"/>
         </w:rPr>
       </w:pPr>
+      <w:bookmarkStart w:id="2" w:name="_Toc11236039"/>
       <w:r>
         <w:t xml:space="preserve">2.2 </w:t>
       </w:r>
       <w:r>
         <w:t>Use case 4: Inschrijven gebruiker</w:t>
       </w:r>
+      <w:bookmarkEnd w:id="2"/>
     </w:p>
     <w:p>
       <w:pPr>
@@ -1437,6 +1922,7 @@
               <w:rPr>
                 <w:szCs w:val="24"/>
               </w:rPr>
+              <w:lastRenderedPageBreak/>
               <w:t xml:space="preserve">4 </w:t>
             </w:r>
             <w:r>
@@ -1602,7 +2088,6 @@
               <w:rPr>
                 <w:szCs w:val="24"/>
               </w:rPr>
-              <w:lastRenderedPageBreak/>
               <w:t>7. Gebruikernaam en email moet uniek zijn</w:t>
             </w:r>
           </w:p>
@@ -1648,8 +2133,13 @@
       <w:pPr>
         <w:pStyle w:val="Kop2"/>
       </w:pPr>
-      <w:r>
-        <w:t xml:space="preserve">2.3 Procesbeschrijving </w:t>
+      <w:bookmarkStart w:id="3" w:name="_Toc11236040"/>
+      <w:r>
+        <w:t>2.3 Procesbeschrijving</w:t>
+      </w:r>
+      <w:bookmarkEnd w:id="3"/>
+      <w:r>
+        <w:t xml:space="preserve"> </w:t>
       </w:r>
     </w:p>
     <w:p/>
@@ -1823,12 +2313,14 @@
       <w:pPr>
         <w:pStyle w:val="Kop2"/>
       </w:pPr>
+      <w:bookmarkStart w:id="4" w:name="_Toc11236041"/>
       <w:r>
         <w:t xml:space="preserve">2.4 </w:t>
       </w:r>
       <w:r>
         <w:t>informatiemodel</w:t>
       </w:r>
+      <w:bookmarkEnd w:id="4"/>
     </w:p>
     <w:p>
       <w:r>
@@ -2105,18 +2597,18 @@
       <w:pPr>
         <w:pStyle w:val="Kop2"/>
       </w:pPr>
+      <w:bookmarkStart w:id="5" w:name="_Toc11236042"/>
       <w:r>
         <w:lastRenderedPageBreak/>
         <w:t>2.5 Data flow diagram</w:t>
       </w:r>
+      <w:bookmarkEnd w:id="5"/>
     </w:p>
     <w:p/>
     <w:p>
       <w:r>
         <w:t xml:space="preserve">In het data flow diagram kan je duidelijk zien hoe de flow van data werkt en welke actoren er worden gebruikt. </w:t>
       </w:r>
-      <w:bookmarkStart w:id="0" w:name="_GoBack"/>
-      <w:bookmarkEnd w:id="0"/>
       <w:r>
         <w:rPr>
           <w:noProof/>
@@ -2270,7 +2762,7 @@
           </mc:Choice>
           <mc:Fallback>
             <w:pict>
-              <v:shape w14:anchorId="7B90751F" id="Vrije vorm: vorm 4" o:spid="_x0000_s1026" style="position:absolute;margin-left:251.5pt;margin-top:70.5pt;width:302.7pt;height:192.75pt;z-index:251663360;visibility:visible;mso-wrap-style:square;mso-height-percent:0;mso-wrap-distance-left:9pt;mso-wrap-distance-top:0;mso-wrap-distance-right:9pt;mso-wrap-distance-bottom:0;mso-position-horizontal:right;mso-position-horizontal-relative:margin;mso-position-vertical:absolute;mso-position-vertical-relative:text;mso-height-percent:0;mso-height-relative:margin;v-text-anchor:middle" coordsize="3844658,2676853" o:gfxdata="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" path="m1921260,283176c1349760,306989,228985,-177199,35310,216501,-158365,610201,495685,2413601,759210,2645376v263525,231775,366713,-887413,857250,-1038225c2106997,1456339,3394460,1996089,3702435,1740501,4010410,1484914,3765935,314926,3464310,73626,3162685,-167674,2492760,259363,1921260,283176xe" filled="f" strokecolor="black [3200]">
+              <v:shape w14:anchorId="072E628C" id="Vrije vorm: vorm 4" o:spid="_x0000_s1026" style="position:absolute;margin-left:251.5pt;margin-top:70.5pt;width:302.7pt;height:192.75pt;z-index:251663360;visibility:visible;mso-wrap-style:square;mso-height-percent:0;mso-wrap-distance-left:9pt;mso-wrap-distance-top:0;mso-wrap-distance-right:9pt;mso-wrap-distance-bottom:0;mso-position-horizontal:right;mso-position-horizontal-relative:margin;mso-position-vertical:absolute;mso-position-vertical-relative:text;mso-height-percent:0;mso-height-relative:margin;v-text-anchor:middle" coordsize="3844658,2676853" o:gfxdata="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" path="m1921260,283176c1349760,306989,228985,-177199,35310,216501,-158365,610201,495685,2413601,759210,2645376v263525,231775,366713,-887413,857250,-1038225c2106997,1456339,3394460,1996089,3702435,1740501,4010410,1484914,3765935,314926,3464310,73626,3162685,-167674,2492760,259363,1921260,283176xe" filled="f" strokecolor="black [3200]">
                 <v:stroke dashstyle="1 1"/>
                 <v:path arrowok="t" o:connecttype="custom" o:connectlocs="1921076,258958;35307,197986;759137,2419140;1616305,1469705;3702081,1591651;3463978,67329;1921076,258958" o:connectangles="0,0,0,0,0,0,0"/>
                 <w10:wrap anchorx="margin"/>
@@ -2307,13 +2799,496 @@
             <v:imagedata r:id="rId11" o:title=""/>
             <w10:wrap type="square"/>
           </v:shape>
-          <o:OLEObject Type="Embed" ProgID="PowerDesigner.ProcessAnalyst.6" ShapeID="_x0000_s1026" DrawAspect="Content" ObjectID="_1621773740" r:id="rId12"/>
+          <o:OLEObject Type="Embed" ProgID="PowerDesigner.ProcessAnalyst.6" ShapeID="_x0000_s1026" DrawAspect="Content" ObjectID="_1621850063" r:id="rId12"/>
         </w:object>
       </w:r>
     </w:p>
+    <w:p/>
+    <w:p/>
+    <w:p/>
+    <w:p/>
+    <w:p/>
+    <w:p/>
+    <w:p>
+      <w:pPr>
+        <w:tabs>
+          <w:tab w:val="left" w:pos="7410"/>
+        </w:tabs>
+      </w:pPr>
+      <w:r>
+        <w:tab/>
+      </w:r>
+    </w:p>
+    <w:p>
+      <w:pPr>
+        <w:tabs>
+          <w:tab w:val="left" w:pos="7410"/>
+        </w:tabs>
+      </w:pPr>
+    </w:p>
+    <w:p>
+      <w:pPr>
+        <w:tabs>
+          <w:tab w:val="left" w:pos="7410"/>
+        </w:tabs>
+      </w:pPr>
+    </w:p>
+    <w:p>
+      <w:pPr>
+        <w:tabs>
+          <w:tab w:val="left" w:pos="7410"/>
+        </w:tabs>
+      </w:pPr>
+    </w:p>
+    <w:p>
+      <w:pPr>
+        <w:tabs>
+          <w:tab w:val="left" w:pos="7410"/>
+        </w:tabs>
+      </w:pPr>
+    </w:p>
+    <w:p>
+      <w:pPr>
+        <w:pStyle w:val="Kop2"/>
+      </w:pPr>
+      <w:bookmarkStart w:id="6" w:name="_Toc11236043"/>
+      <w:r>
+        <w:lastRenderedPageBreak/>
+        <w:t>2.6 van use case naar activity diagram</w:t>
+      </w:r>
+      <w:bookmarkEnd w:id="6"/>
+    </w:p>
+    <w:p>
+      <w:r>
+        <w:rPr>
+          <w:noProof/>
+        </w:rPr>
+        <w:drawing>
+          <wp:anchor distT="0" distB="0" distL="114300" distR="114300" simplePos="0" relativeHeight="251664384" behindDoc="1" locked="0" layoutInCell="1" allowOverlap="1" wp14:anchorId="14EEA8B1" wp14:editId="3D078498">
+            <wp:simplePos x="0" y="0"/>
+            <wp:positionH relativeFrom="column">
+              <wp:posOffset>71755</wp:posOffset>
+            </wp:positionH>
+            <wp:positionV relativeFrom="paragraph">
+              <wp:posOffset>134620</wp:posOffset>
+            </wp:positionV>
+            <wp:extent cx="4371975" cy="6470015"/>
+            <wp:effectExtent l="0" t="0" r="9525" b="6985"/>
+            <wp:wrapTight wrapText="bothSides">
+              <wp:wrapPolygon edited="0">
+                <wp:start x="0" y="0"/>
+                <wp:lineTo x="0" y="21560"/>
+                <wp:lineTo x="21553" y="21560"/>
+                <wp:lineTo x="21553" y="0"/>
+                <wp:lineTo x="0" y="0"/>
+              </wp:wrapPolygon>
+            </wp:wrapTight>
+            <wp:docPr id="5" name="Afbeelding 5"/>
+            <wp:cNvGraphicFramePr>
+              <a:graphicFrameLocks xmlns:a="http://schemas.openxmlformats.org/drawingml/2006/main" noChangeAspect="1"/>
+            </wp:cNvGraphicFramePr>
+            <a:graphic xmlns:a="http://schemas.openxmlformats.org/drawingml/2006/main">
+              <a:graphicData uri="http://schemas.openxmlformats.org/drawingml/2006/picture">
+                <pic:pic xmlns:pic="http://schemas.openxmlformats.org/drawingml/2006/picture">
+                  <pic:nvPicPr>
+                    <pic:cNvPr id="0" name="Picture 34"/>
+                    <pic:cNvPicPr>
+                      <a:picLocks noChangeAspect="1" noChangeArrowheads="1"/>
+                    </pic:cNvPicPr>
+                  </pic:nvPicPr>
+                  <pic:blipFill rotWithShape="1">
+                    <a:blip r:embed="rId13">
+                      <a:extLst>
+                        <a:ext uri="{28A0092B-C50C-407E-A947-70E740481C1C}">
+                          <a14:useLocalDpi xmlns:a14="http://schemas.microsoft.com/office/drawing/2010/main" val="0"/>
+                        </a:ext>
+                      </a:extLst>
+                    </a:blip>
+                    <a:srcRect l="9935" t="3922" r="52814" b="2801"/>
+                    <a:stretch/>
+                  </pic:blipFill>
+                  <pic:spPr bwMode="auto">
+                    <a:xfrm>
+                      <a:off x="0" y="0"/>
+                      <a:ext cx="4371975" cy="6470015"/>
+                    </a:xfrm>
+                    <a:prstGeom prst="rect">
+                      <a:avLst/>
+                    </a:prstGeom>
+                    <a:noFill/>
+                    <a:ln>
+                      <a:noFill/>
+                    </a:ln>
+                    <a:extLst>
+                      <a:ext uri="{53640926-AAD7-44D8-BBD7-CCE9431645EC}">
+                        <a14:shadowObscured xmlns:a14="http://schemas.microsoft.com/office/drawing/2010/main"/>
+                      </a:ext>
+                    </a:extLst>
+                  </pic:spPr>
+                </pic:pic>
+              </a:graphicData>
+            </a:graphic>
+            <wp14:sizeRelH relativeFrom="page">
+              <wp14:pctWidth>0</wp14:pctWidth>
+            </wp14:sizeRelH>
+            <wp14:sizeRelV relativeFrom="page">
+              <wp14:pctHeight>0</wp14:pctHeight>
+            </wp14:sizeRelV>
+          </wp:anchor>
+        </w:drawing>
+      </w:r>
+    </w:p>
+    <w:p/>
+    <w:p/>
+    <w:p/>
+    <w:p/>
+    <w:p/>
+    <w:p/>
+    <w:p/>
+    <w:p/>
+    <w:p/>
+    <w:p/>
+    <w:p/>
+    <w:p/>
+    <w:p/>
+    <w:p/>
+    <w:p/>
+    <w:p/>
+    <w:p/>
+    <w:p/>
+    <w:p/>
+    <w:p/>
+    <w:p/>
+    <w:p/>
+    <w:p/>
+    <w:p/>
+    <w:p/>
+    <w:p/>
+    <w:p/>
+    <w:p/>
+    <w:p/>
+    <w:p/>
+    <w:p/>
+    <w:p/>
+    <w:p/>
+    <w:p/>
+    <w:p/>
+    <w:p/>
+    <w:p/>
+    <w:p/>
+    <w:p/>
+    <w:p/>
+    <w:p/>
+    <w:p/>
+    <w:p/>
+    <w:p/>
+    <w:p/>
+    <w:p/>
+    <w:p>
+      <w:pPr>
+        <w:pStyle w:val="Kop2"/>
+      </w:pPr>
+      <w:r>
+        <w:lastRenderedPageBreak/>
+        <w:t>2.7 Test cases</w:t>
+      </w:r>
+    </w:p>
+    <w:tbl>
+      <w:tblPr>
+        <w:tblStyle w:val="Tabelraster"/>
+        <w:tblW w:w="10165" w:type="dxa"/>
+        <w:tblLook w:val="04A0" w:firstRow="1" w:lastRow="0" w:firstColumn="1" w:lastColumn="0" w:noHBand="0" w:noVBand="1"/>
+      </w:tblPr>
+      <w:tblGrid>
+        <w:gridCol w:w="2065"/>
+        <w:gridCol w:w="3900"/>
+        <w:gridCol w:w="2220"/>
+        <w:gridCol w:w="1980"/>
+      </w:tblGrid>
+      <w:tr>
+        <w:tc>
+          <w:tcPr>
+            <w:tcW w:w="10165" w:type="dxa"/>
+            <w:gridSpan w:val="4"/>
+          </w:tcPr>
+          <w:p>
+            <w:pPr>
+              <w:rPr>
+                <w:b/>
+                <w:i/>
+              </w:rPr>
+            </w:pPr>
+            <w:r>
+              <w:rPr>
+                <w:b/>
+                <w:i/>
+              </w:rPr>
+              <w:t>Registreren</w:t>
+            </w:r>
+          </w:p>
+        </w:tc>
+      </w:tr>
+      <w:tr>
+        <w:tc>
+          <w:tcPr>
+            <w:tcW w:w="2065" w:type="dxa"/>
+          </w:tcPr>
+          <w:p>
+            <w:r>
+              <w:t>Test</w:t>
+            </w:r>
+          </w:p>
+        </w:tc>
+        <w:tc>
+          <w:tcPr>
+            <w:tcW w:w="3900" w:type="dxa"/>
+          </w:tcPr>
+          <w:p>
+            <w:r>
+              <w:t>Input</w:t>
+            </w:r>
+          </w:p>
+        </w:tc>
+        <w:tc>
+          <w:tcPr>
+            <w:tcW w:w="2220" w:type="dxa"/>
+          </w:tcPr>
+          <w:p>
+            <w:r>
+              <w:t>Verwacht resultaat</w:t>
+            </w:r>
+          </w:p>
+        </w:tc>
+        <w:tc>
+          <w:tcPr>
+            <w:tcW w:w="1980" w:type="dxa"/>
+          </w:tcPr>
+          <w:p>
+            <w:r>
+              <w:t>Werkelijk resultaat</w:t>
+            </w:r>
+          </w:p>
+        </w:tc>
+      </w:tr>
+      <w:tr>
+        <w:tc>
+          <w:tcPr>
+            <w:tcW w:w="2065" w:type="dxa"/>
+          </w:tcPr>
+          <w:p>
+            <w:r>
+              <w:t>Een juiste input van alle velden die verplicht zijn.</w:t>
+            </w:r>
+            <w:r>
+              <w:t xml:space="preserve"> </w:t>
+            </w:r>
+            <w:bookmarkStart w:id="7" w:name="_GoBack"/>
+            <w:bookmarkEnd w:id="7"/>
+          </w:p>
+        </w:tc>
+        <w:tc>
+          <w:tcPr>
+            <w:tcW w:w="3900" w:type="dxa"/>
+          </w:tcPr>
+          <w:p>
+            <w:r>
+              <w:t>Voornaam: &lt;voornaam&gt;</w:t>
+            </w:r>
+          </w:p>
+          <w:p>
+            <w:r>
+              <w:t>Achternaam: &lt;achternaam&gt;</w:t>
+            </w:r>
+          </w:p>
+          <w:p>
+            <w:r>
+              <w:t>Adresregel: &lt;adresregel&gt;</w:t>
+            </w:r>
+          </w:p>
+          <w:p>
+            <w:r>
+              <w:t>Postcode: &lt;postcode&gt;</w:t>
+            </w:r>
+          </w:p>
+          <w:p>
+            <w:r>
+              <w:t>Plaatsnaam: &lt;plaatsnaam&gt;</w:t>
+            </w:r>
+          </w:p>
+          <w:p>
+            <w:r>
+              <w:t>Emailadres: &lt;emailadres&gt;</w:t>
+            </w:r>
+          </w:p>
+          <w:p>
+            <w:r>
+              <w:t>Antwoord: &lt;antwoord&gt;</w:t>
+            </w:r>
+          </w:p>
+          <w:p>
+            <w:r>
+              <w:t>Gebruikersnaam: &lt;gebruikersnaam&gt;</w:t>
+            </w:r>
+          </w:p>
+          <w:p>
+            <w:r>
+              <w:t>Wachtwoord: &lt;wachtwoord&gt;</w:t>
+            </w:r>
+          </w:p>
+          <w:p/>
+        </w:tc>
+        <w:tc>
+          <w:tcPr>
+            <w:tcW w:w="2220" w:type="dxa"/>
+          </w:tcPr>
+          <w:p>
+            <w:r>
+              <w:t>Data wordt naar de database gestuurd.</w:t>
+            </w:r>
+          </w:p>
+        </w:tc>
+        <w:tc>
+          <w:tcPr>
+            <w:tcW w:w="1980" w:type="dxa"/>
+          </w:tcPr>
+          <w:p>
+            <w:r>
+              <w:t>Data wordt ingevoerd in de database.</w:t>
+            </w:r>
+          </w:p>
+        </w:tc>
+      </w:tr>
+      <w:tr>
+        <w:tc>
+          <w:tcPr>
+            <w:tcW w:w="2065" w:type="dxa"/>
+          </w:tcPr>
+          <w:p>
+            <w:r>
+              <w:t>Symbolen invoeren in plaats van tekst</w:t>
+            </w:r>
+          </w:p>
+        </w:tc>
+        <w:tc>
+          <w:tcPr>
+            <w:tcW w:w="3900" w:type="dxa"/>
+          </w:tcPr>
+          <w:p>
+            <w:r>
+              <w:t>Voornaam: &lt;Erkan@&gt;</w:t>
+            </w:r>
+          </w:p>
+          <w:p>
+            <w:r>
+              <w:t>Achternaam: &lt;Alper@&gt;</w:t>
+            </w:r>
+          </w:p>
+          <w:p>
+            <w:r>
+              <w:t>Adresregel: &lt;adresregel@&gt;</w:t>
+            </w:r>
+          </w:p>
+          <w:p>
+            <w:r>
+              <w:t>Postcode: &lt;postcode#&gt;</w:t>
+            </w:r>
+          </w:p>
+          <w:p>
+            <w:r>
+              <w:t>Plaatsnaam: &lt;plaatsnaam%&gt;</w:t>
+            </w:r>
+          </w:p>
+          <w:p>
+            <w:r>
+              <w:t>Antwoord: &lt;antwoord*&gt;</w:t>
+            </w:r>
+          </w:p>
+          <w:p>
+            <w:r>
+              <w:t>Gebruikersnaam: &lt;gebruikersnaam&gt;</w:t>
+            </w:r>
+          </w:p>
+          <w:p>
+            <w:r>
+              <w:t>Wachtwoord: &lt;wachtwoord&gt;</w:t>
+            </w:r>
+          </w:p>
+          <w:p/>
+        </w:tc>
+        <w:tc>
+          <w:tcPr>
+            <w:tcW w:w="2220" w:type="dxa"/>
+          </w:tcPr>
+          <w:p>
+            <w:r>
+              <w:t>Foutmelding tonen.</w:t>
+            </w:r>
+          </w:p>
+        </w:tc>
+        <w:tc>
+          <w:tcPr>
+            <w:tcW w:w="1980" w:type="dxa"/>
+          </w:tcPr>
+          <w:p>
+            <w:r>
+              <w:t xml:space="preserve">Input wordt goedgekeurd. </w:t>
+            </w:r>
+          </w:p>
+        </w:tc>
+      </w:tr>
+      <w:tr>
+        <w:tc>
+          <w:tcPr>
+            <w:tcW w:w="2065" w:type="dxa"/>
+          </w:tcPr>
+          <w:p>
+            <w:r>
+              <w:t>HTML-tags invoeren in tekst vakken</w:t>
+            </w:r>
+          </w:p>
+        </w:tc>
+        <w:tc>
+          <w:tcPr>
+            <w:tcW w:w="3900" w:type="dxa"/>
+          </w:tcPr>
+          <w:p>
+            <w:r>
+              <w:t xml:space="preserve">In alle tekstvakken </w:t>
+            </w:r>
+            <w:r>
+              <w:t>&lt;/div&gt;</w:t>
+            </w:r>
+            <w:r>
+              <w:t xml:space="preserve"> ingevoerd</w:t>
+            </w:r>
+          </w:p>
+        </w:tc>
+        <w:tc>
+          <w:tcPr>
+            <w:tcW w:w="2220" w:type="dxa"/>
+          </w:tcPr>
+          <w:p>
+            <w:r>
+              <w:t>Foutmelding tonen.</w:t>
+            </w:r>
+          </w:p>
+        </w:tc>
+        <w:tc>
+          <w:tcPr>
+            <w:tcW w:w="1980" w:type="dxa"/>
+          </w:tcPr>
+          <w:p>
+            <w:r>
+              <w:t>Input wordt goedgekeurd.</w:t>
+            </w:r>
+          </w:p>
+        </w:tc>
+      </w:tr>
+    </w:tbl>
+    <w:p/>
     <w:sectPr>
-      <w:footerReference w:type="default" r:id="rId13"/>
-      <w:footerReference w:type="first" r:id="rId14"/>
+      <w:footerReference w:type="default" r:id="rId14"/>
+      <w:footerReference w:type="first" r:id="rId15"/>
       <w:pgSz w:w="11906" w:h="16838"/>
       <w:pgMar w:top="1417" w:right="1417" w:bottom="1417" w:left="1417" w:header="708" w:footer="708" w:gutter="0"/>
       <w:pgNumType w:start="0"/>
@@ -2753,6 +3728,95 @@
       </w:pPr>
     </w:lvl>
   </w:abstractNum>
+  <w:abstractNum w:abstractNumId="3" w15:restartNumberingAfterBreak="0">
+    <w:nsid w:val="7CA765E0"/>
+    <w:multiLevelType w:val="hybridMultilevel"/>
+    <w:tmpl w:val="F5E63618"/>
+    <w:lvl w:ilvl="0" w:tplc="0413000F">
+      <w:start w:val="1"/>
+      <w:numFmt w:val="decimal"/>
+      <w:lvlText w:val="%1."/>
+      <w:lvlJc w:val="left"/>
+      <w:pPr>
+        <w:ind w:left="720" w:hanging="360"/>
+      </w:pPr>
+      <w:rPr>
+        <w:rFonts w:hint="default"/>
+      </w:rPr>
+    </w:lvl>
+    <w:lvl w:ilvl="1" w:tplc="04130019" w:tentative="1">
+      <w:start w:val="1"/>
+      <w:numFmt w:val="lowerLetter"/>
+      <w:lvlText w:val="%2."/>
+      <w:lvlJc w:val="left"/>
+      <w:pPr>
+        <w:ind w:left="1440" w:hanging="360"/>
+      </w:pPr>
+    </w:lvl>
+    <w:lvl w:ilvl="2" w:tplc="0413001B" w:tentative="1">
+      <w:start w:val="1"/>
+      <w:numFmt w:val="lowerRoman"/>
+      <w:lvlText w:val="%3."/>
+      <w:lvlJc w:val="right"/>
+      <w:pPr>
+        <w:ind w:left="2160" w:hanging="180"/>
+      </w:pPr>
+    </w:lvl>
+    <w:lvl w:ilvl="3" w:tplc="0413000F" w:tentative="1">
+      <w:start w:val="1"/>
+      <w:numFmt w:val="decimal"/>
+      <w:lvlText w:val="%4."/>
+      <w:lvlJc w:val="left"/>
+      <w:pPr>
+        <w:ind w:left="2880" w:hanging="360"/>
+      </w:pPr>
+    </w:lvl>
+    <w:lvl w:ilvl="4" w:tplc="04130019" w:tentative="1">
+      <w:start w:val="1"/>
+      <w:numFmt w:val="lowerLetter"/>
+      <w:lvlText w:val="%5."/>
+      <w:lvlJc w:val="left"/>
+      <w:pPr>
+        <w:ind w:left="3600" w:hanging="360"/>
+      </w:pPr>
+    </w:lvl>
+    <w:lvl w:ilvl="5" w:tplc="0413001B" w:tentative="1">
+      <w:start w:val="1"/>
+      <w:numFmt w:val="lowerRoman"/>
+      <w:lvlText w:val="%6."/>
+      <w:lvlJc w:val="right"/>
+      <w:pPr>
+        <w:ind w:left="4320" w:hanging="180"/>
+      </w:pPr>
+    </w:lvl>
+    <w:lvl w:ilvl="6" w:tplc="0413000F" w:tentative="1">
+      <w:start w:val="1"/>
+      <w:numFmt w:val="decimal"/>
+      <w:lvlText w:val="%7."/>
+      <w:lvlJc w:val="left"/>
+      <w:pPr>
+        <w:ind w:left="5040" w:hanging="360"/>
+      </w:pPr>
+    </w:lvl>
+    <w:lvl w:ilvl="7" w:tplc="04130019" w:tentative="1">
+      <w:start w:val="1"/>
+      <w:numFmt w:val="lowerLetter"/>
+      <w:lvlText w:val="%8."/>
+      <w:lvlJc w:val="left"/>
+      <w:pPr>
+        <w:ind w:left="5760" w:hanging="360"/>
+      </w:pPr>
+    </w:lvl>
+    <w:lvl w:ilvl="8" w:tplc="0413001B" w:tentative="1">
+      <w:start w:val="1"/>
+      <w:numFmt w:val="lowerRoman"/>
+      <w:lvlText w:val="%9."/>
+      <w:lvlJc w:val="right"/>
+      <w:pPr>
+        <w:ind w:left="6480" w:hanging="180"/>
+      </w:pPr>
+    </w:lvl>
+  </w:abstractNum>
   <w:num w:numId="1">
     <w:abstractNumId w:val="2"/>
   </w:num>
@@ -2815,6 +3879,9 @@
     <w:lvlOverride w:ilvl="8">
       <w:startOverride w:val="1"/>
     </w:lvlOverride>
+  </w:num>
+  <w:num w:numId="4">
+    <w:abstractNumId w:val="3"/>
   </w:num>
 </w:numbering>
 </file>
@@ -3402,6 +4469,65 @@
       <w:lang w:val="nl" w:eastAsia="nl-NL"/>
     </w:rPr>
   </w:style>
+  <w:style w:type="paragraph" w:styleId="Inhopg1">
+    <w:name w:val="toc 1"/>
+    <w:basedOn w:val="Standaard"/>
+    <w:next w:val="Standaard"/>
+    <w:autoRedefine/>
+    <w:uiPriority w:val="39"/>
+    <w:unhideWhenUsed/>
+    <w:rsid w:val="00D12FC0"/>
+    <w:pPr>
+      <w:spacing w:after="100"/>
+    </w:pPr>
+  </w:style>
+  <w:style w:type="paragraph" w:styleId="Inhopg2">
+    <w:name w:val="toc 2"/>
+    <w:basedOn w:val="Standaard"/>
+    <w:next w:val="Standaard"/>
+    <w:autoRedefine/>
+    <w:uiPriority w:val="39"/>
+    <w:unhideWhenUsed/>
+    <w:rsid w:val="00D12FC0"/>
+    <w:pPr>
+      <w:spacing w:after="100"/>
+      <w:ind w:left="220"/>
+    </w:pPr>
+  </w:style>
+  <w:style w:type="character" w:styleId="Hyperlink">
+    <w:name w:val="Hyperlink"/>
+    <w:basedOn w:val="Standaardalinea-lettertype"/>
+    <w:uiPriority w:val="99"/>
+    <w:unhideWhenUsed/>
+    <w:rsid w:val="00D12FC0"/>
+    <w:rPr>
+      <w:color w:val="0563C1" w:themeColor="hyperlink"/>
+      <w:u w:val="single"/>
+    </w:rPr>
+  </w:style>
+  <w:style w:type="table" w:styleId="Tabelraster">
+    <w:name w:val="Table Grid"/>
+    <w:basedOn w:val="Standaardtabel"/>
+    <w:uiPriority w:val="39"/>
+    <w:rsid w:val="00E609D1"/>
+    <w:pPr>
+      <w:spacing w:after="0" w:line="240" w:lineRule="auto"/>
+    </w:pPr>
+    <w:rPr>
+      <w:rFonts w:eastAsiaTheme="minorEastAsia"/>
+      <w:lang w:eastAsia="ja-JP"/>
+    </w:rPr>
+    <w:tblPr>
+      <w:tblBorders>
+        <w:top w:val="single" w:sz="4" w:space="0" w:color="auto"/>
+        <w:left w:val="single" w:sz="4" w:space="0" w:color="auto"/>
+        <w:bottom w:val="single" w:sz="4" w:space="0" w:color="auto"/>
+        <w:right w:val="single" w:sz="4" w:space="0" w:color="auto"/>
+        <w:insideH w:val="single" w:sz="4" w:space="0" w:color="auto"/>
+        <w:insideV w:val="single" w:sz="4" w:space="0" w:color="auto"/>
+      </w:tblBorders>
+    </w:tblPr>
+  </w:style>
 </w:styles>
 </file>
 
@@ -3705,7 +4831,7 @@
 </file>
 
 <file path=customXml/itemProps1.xml><?xml version="1.0" encoding="utf-8"?>
-<ds:datastoreItem xmlns:ds="http://schemas.openxmlformats.org/officeDocument/2006/customXml" ds:itemID="{AA6BF7AB-8667-4FD7-9AC9-3408B79E272A}">
+<ds:datastoreItem xmlns:ds="http://schemas.openxmlformats.org/officeDocument/2006/customXml" ds:itemID="{7AA94E21-5A92-4989-9765-6D33C2D9DA68}">
   <ds:schemaRefs>
     <ds:schemaRef ds:uri="http://schemas.openxmlformats.org/officeDocument/2006/bibliography"/>
   </ds:schemaRefs>
